--- a/EA策略编写案例.docx
+++ b/EA策略编写案例.docx
@@ -128,7 +128,7 @@
       <w:pPr>
         <w:spacing w:line="240" w:lineRule="exact"/>
         <w:rPr>
-          <w:rFonts w:ascii="微软雅黑" w:eastAsia="微软雅黑" w:hAnsi="微软雅黑"/>
+          <w:rFonts w:ascii="微软雅黑" w:eastAsia="微软雅黑" w:hAnsi="微软雅黑" w:hint="eastAsia"/>
           <w:sz w:val="21"/>
           <w:szCs w:val="21"/>
         </w:rPr>
@@ -175,30 +175,14 @@
           <w:sz w:val="21"/>
           <w:szCs w:val="21"/>
         </w:rPr>
-        <w:t>4. 开多价格要求不高于</w:t>
-      </w:r>
-      <w:r>
-        <w:rPr>
-          <w:rFonts w:ascii="微软雅黑" w:eastAsia="微软雅黑" w:hAnsi="微软雅黑" w:hint="eastAsia"/>
-          <w:sz w:val="21"/>
-          <w:szCs w:val="21"/>
-        </w:rPr>
-        <w:t>前4根(参数)K线的最高值</w:t>
-      </w:r>
-      <w:r>
-        <w:rPr>
-          <w:rFonts w:ascii="微软雅黑" w:eastAsia="微软雅黑" w:hAnsi="微软雅黑" w:hint="eastAsia"/>
-          <w:sz w:val="21"/>
-          <w:szCs w:val="21"/>
-        </w:rPr>
-        <w:t>, 10个点的误差范围</w:t>
-      </w:r>
-    </w:p>
-    <w:p>
-      <w:pPr>
-        <w:spacing w:line="240" w:lineRule="exact"/>
-        <w:rPr>
-          <w:rFonts w:ascii="微软雅黑" w:eastAsia="微软雅黑" w:hAnsi="微软雅黑"/>
+        <w:t>4. 开多价格要求不高于前4根(参数)K线的最高值, 10个点的误差范围</w:t>
+      </w:r>
+    </w:p>
+    <w:p>
+      <w:pPr>
+        <w:spacing w:line="240" w:lineRule="exact"/>
+        <w:rPr>
+          <w:rFonts w:ascii="微软雅黑" w:eastAsia="微软雅黑" w:hAnsi="微软雅黑" w:hint="eastAsia"/>
           <w:sz w:val="21"/>
           <w:szCs w:val="21"/>
         </w:rPr>
@@ -303,23 +287,7 @@
           <w:sz w:val="21"/>
           <w:szCs w:val="21"/>
         </w:rPr>
-        <w:t>为前</w:t>
-      </w:r>
-      <w:r>
-        <w:rPr>
-          <w:rFonts w:ascii="微软雅黑" w:eastAsia="微软雅黑" w:hAnsi="微软雅黑" w:hint="eastAsia"/>
-          <w:sz w:val="21"/>
-          <w:szCs w:val="21"/>
-        </w:rPr>
-        <w:t>4</w:t>
-      </w:r>
-      <w:r>
-        <w:rPr>
-          <w:rFonts w:ascii="微软雅黑" w:eastAsia="微软雅黑" w:hAnsi="微软雅黑" w:hint="eastAsia"/>
-          <w:sz w:val="21"/>
-          <w:szCs w:val="21"/>
-        </w:rPr>
-        <w:t>根K线的最低值</w:t>
+        <w:t>为前4根K线的最低值</w:t>
       </w:r>
     </w:p>
     <w:p>
@@ -362,7 +330,7 @@
       <w:pPr>
         <w:spacing w:line="240" w:lineRule="exact"/>
         <w:rPr>
-          <w:rFonts w:ascii="微软雅黑" w:eastAsia="微软雅黑" w:hAnsi="微软雅黑"/>
+          <w:rFonts w:ascii="微软雅黑" w:eastAsia="微软雅黑" w:hAnsi="微软雅黑" w:hint="eastAsia"/>
           <w:sz w:val="21"/>
           <w:szCs w:val="21"/>
         </w:rPr>
@@ -621,6 +589,132 @@
       <w:r>
         <w:rPr>
           <w:rFonts w:ascii="微软雅黑" w:eastAsia="微软雅黑" w:hAnsi="微软雅黑" w:hint="eastAsia"/>
+          <w:noProof/>
+          <w:sz w:val="21"/>
+          <w:szCs w:val="21"/>
+        </w:rPr>
+        <w:drawing>
+          <wp:anchor distT="0" distB="0" distL="114300" distR="114300" simplePos="0" relativeHeight="251658240" behindDoc="0" locked="0" layoutInCell="1" allowOverlap="1" wp14:anchorId="1E4A28B9" wp14:editId="034F5980">
+            <wp:simplePos x="0" y="0"/>
+            <wp:positionH relativeFrom="column">
+              <wp:posOffset>4208366</wp:posOffset>
+            </wp:positionH>
+            <wp:positionV relativeFrom="paragraph">
+              <wp:posOffset>10160</wp:posOffset>
+            </wp:positionV>
+            <wp:extent cx="1155700" cy="1155700"/>
+            <wp:effectExtent l="0" t="0" r="6350" b="6350"/>
+            <wp:wrapNone/>
+            <wp:docPr id="1705817099" name="图片 2"/>
+            <wp:cNvGraphicFramePr>
+              <a:graphicFrameLocks xmlns:a="http://schemas.openxmlformats.org/drawingml/2006/main" noChangeAspect="1"/>
+            </wp:cNvGraphicFramePr>
+            <a:graphic xmlns:a="http://schemas.openxmlformats.org/drawingml/2006/main">
+              <a:graphicData uri="http://schemas.openxmlformats.org/drawingml/2006/picture">
+                <pic:pic xmlns:pic="http://schemas.openxmlformats.org/drawingml/2006/picture">
+                  <pic:nvPicPr>
+                    <pic:cNvPr id="1705817099" name="图片 1705817099"/>
+                    <pic:cNvPicPr/>
+                  </pic:nvPicPr>
+                  <pic:blipFill>
+                    <a:blip r:embed="rId8" cstate="print">
+                      <a:extLst>
+                        <a:ext uri="{28A0092B-C50C-407E-A947-70E740481C1C}">
+                          <a14:useLocalDpi xmlns:a14="http://schemas.microsoft.com/office/drawing/2010/main" val="0"/>
+                        </a:ext>
+                      </a:extLst>
+                    </a:blip>
+                    <a:stretch>
+                      <a:fillRect/>
+                    </a:stretch>
+                  </pic:blipFill>
+                  <pic:spPr>
+                    <a:xfrm>
+                      <a:off x="0" y="0"/>
+                      <a:ext cx="1155700" cy="1155700"/>
+                    </a:xfrm>
+                    <a:prstGeom prst="rect">
+                      <a:avLst/>
+                    </a:prstGeom>
+                  </pic:spPr>
+                </pic:pic>
+              </a:graphicData>
+            </a:graphic>
+            <wp14:sizeRelH relativeFrom="page">
+              <wp14:pctWidth>0</wp14:pctWidth>
+            </wp14:sizeRelH>
+            <wp14:sizeRelV relativeFrom="page">
+              <wp14:pctHeight>0</wp14:pctHeight>
+            </wp14:sizeRelV>
+          </wp:anchor>
+        </w:drawing>
+      </w:r>
+      <w:r>
+        <w:rPr>
+          <w:rFonts w:ascii="微软雅黑" w:eastAsia="微软雅黑" w:hAnsi="微软雅黑" w:hint="eastAsia"/>
+          <w:noProof/>
+          <w:sz w:val="21"/>
+          <w:szCs w:val="21"/>
+        </w:rPr>
+        <w:drawing>
+          <wp:anchor distT="0" distB="0" distL="114300" distR="114300" simplePos="0" relativeHeight="251659264" behindDoc="0" locked="0" layoutInCell="1" allowOverlap="1" wp14:anchorId="6BC6D02F" wp14:editId="0D369DC5">
+            <wp:simplePos x="0" y="0"/>
+            <wp:positionH relativeFrom="column">
+              <wp:posOffset>5481844</wp:posOffset>
+            </wp:positionH>
+            <wp:positionV relativeFrom="paragraph">
+              <wp:posOffset>26670</wp:posOffset>
+            </wp:positionV>
+            <wp:extent cx="1121879" cy="1121879"/>
+            <wp:effectExtent l="0" t="0" r="2540" b="2540"/>
+            <wp:wrapNone/>
+            <wp:docPr id="1441254219" name="图片 3"/>
+            <wp:cNvGraphicFramePr>
+              <a:graphicFrameLocks xmlns:a="http://schemas.openxmlformats.org/drawingml/2006/main" noChangeAspect="1"/>
+            </wp:cNvGraphicFramePr>
+            <a:graphic xmlns:a="http://schemas.openxmlformats.org/drawingml/2006/main">
+              <a:graphicData uri="http://schemas.openxmlformats.org/drawingml/2006/picture">
+                <pic:pic xmlns:pic="http://schemas.openxmlformats.org/drawingml/2006/picture">
+                  <pic:nvPicPr>
+                    <pic:cNvPr id="1441254219" name="图片 1441254219"/>
+                    <pic:cNvPicPr/>
+                  </pic:nvPicPr>
+                  <pic:blipFill>
+                    <a:blip r:embed="rId9" cstate="print">
+                      <a:extLst>
+                        <a:ext uri="{28A0092B-C50C-407E-A947-70E740481C1C}">
+                          <a14:useLocalDpi xmlns:a14="http://schemas.microsoft.com/office/drawing/2010/main" val="0"/>
+                        </a:ext>
+                      </a:extLst>
+                    </a:blip>
+                    <a:stretch>
+                      <a:fillRect/>
+                    </a:stretch>
+                  </pic:blipFill>
+                  <pic:spPr>
+                    <a:xfrm>
+                      <a:off x="0" y="0"/>
+                      <a:ext cx="1121879" cy="1121879"/>
+                    </a:xfrm>
+                    <a:prstGeom prst="rect">
+                      <a:avLst/>
+                    </a:prstGeom>
+                  </pic:spPr>
+                </pic:pic>
+              </a:graphicData>
+            </a:graphic>
+            <wp14:sizeRelH relativeFrom="page">
+              <wp14:pctWidth>0</wp14:pctWidth>
+            </wp14:sizeRelH>
+            <wp14:sizeRelV relativeFrom="page">
+              <wp14:pctHeight>0</wp14:pctHeight>
+            </wp14:sizeRelV>
+          </wp:anchor>
+        </w:drawing>
+      </w:r>
+      <w:r>
+        <w:rPr>
+          <w:rFonts w:ascii="微软雅黑" w:eastAsia="微软雅黑" w:hAnsi="微软雅黑" w:hint="eastAsia"/>
           <w:b/>
           <w:bCs/>
           <w:color w:val="FF0000"/>
@@ -764,48 +858,24 @@
           <w:sz w:val="21"/>
           <w:szCs w:val="21"/>
         </w:rPr>
-        <w:t xml:space="preserve"> </w:t>
-      </w:r>
-      <w:r>
-        <w:rPr>
-          <w:rFonts w:ascii="微软雅黑" w:eastAsia="微软雅黑" w:hAnsi="微软雅黑" w:hint="eastAsia"/>
-          <w:sz w:val="21"/>
-          <w:szCs w:val="21"/>
-        </w:rPr>
-        <w:t>持仓多空总盈利</w:t>
-      </w:r>
-      <w:r>
-        <w:rPr>
-          <w:rFonts w:ascii="微软雅黑" w:eastAsia="微软雅黑" w:hAnsi="微软雅黑" w:hint="eastAsia"/>
-          <w:sz w:val="21"/>
-          <w:szCs w:val="21"/>
-        </w:rPr>
-        <w:t>&lt;</w:t>
-      </w:r>
-      <w:r>
-        <w:rPr>
-          <w:rFonts w:ascii="微软雅黑" w:eastAsia="微软雅黑" w:hAnsi="微软雅黑" w:hint="eastAsia"/>
-          <w:sz w:val="21"/>
-          <w:szCs w:val="21"/>
-        </w:rPr>
-        <w:t>N元清仓</w:t>
-      </w:r>
-    </w:p>
-    <w:p>
-      <w:pPr>
-        <w:spacing w:line="240" w:lineRule="exact"/>
-        <w:rPr>
-          <w:rFonts w:ascii="微软雅黑" w:eastAsia="微软雅黑" w:hAnsi="微软雅黑" w:hint="eastAsia"/>
-          <w:sz w:val="21"/>
-          <w:szCs w:val="21"/>
-        </w:rPr>
-      </w:pPr>
-    </w:p>
-    <w:p>
-      <w:pPr>
-        <w:spacing w:line="240" w:lineRule="exact"/>
-        <w:rPr>
-          <w:rFonts w:ascii="微软雅黑" w:eastAsia="微软雅黑" w:hAnsi="微软雅黑"/>
+        <w:t xml:space="preserve"> 持仓多空总盈利&lt;N元清仓</w:t>
+      </w:r>
+    </w:p>
+    <w:p>
+      <w:pPr>
+        <w:spacing w:line="240" w:lineRule="exact"/>
+        <w:rPr>
+          <w:rFonts w:ascii="微软雅黑" w:eastAsia="微软雅黑" w:hAnsi="微软雅黑" w:hint="eastAsia"/>
+          <w:sz w:val="21"/>
+          <w:szCs w:val="21"/>
+        </w:rPr>
+      </w:pPr>
+    </w:p>
+    <w:p>
+      <w:pPr>
+        <w:spacing w:line="240" w:lineRule="exact"/>
+        <w:rPr>
+          <w:rFonts w:ascii="微软雅黑" w:eastAsia="微软雅黑" w:hAnsi="微软雅黑" w:hint="eastAsia"/>
           <w:b/>
           <w:bCs/>
           <w:color w:val="FF0000"/>
@@ -968,7 +1038,7 @@
       <w:pPr>
         <w:spacing w:line="240" w:lineRule="exact"/>
         <w:rPr>
-          <w:rFonts w:ascii="微软雅黑" w:eastAsia="微软雅黑" w:hAnsi="微软雅黑"/>
+          <w:rFonts w:ascii="微软雅黑" w:eastAsia="微软雅黑" w:hAnsi="微软雅黑" w:hint="eastAsia"/>
           <w:sz w:val="21"/>
           <w:szCs w:val="21"/>
         </w:rPr>
@@ -1022,31 +1092,7 @@
           <w:sz w:val="21"/>
           <w:szCs w:val="21"/>
         </w:rPr>
-        <w:t xml:space="preserve">3. </w:t>
-      </w:r>
-      <w:r>
-        <w:rPr>
-          <w:rFonts w:ascii="微软雅黑" w:eastAsia="微软雅黑" w:hAnsi="微软雅黑" w:hint="eastAsia"/>
-          <w:sz w:val="21"/>
-          <w:szCs w:val="21"/>
-        </w:rPr>
-        <w:t>尽量从具体时间, 价格, 数据的角度去描述</w:t>
-      </w:r>
-      <w:r>
-        <w:rPr>
-          <w:rFonts w:ascii="微软雅黑" w:eastAsia="微软雅黑" w:hAnsi="微软雅黑" w:hint="eastAsia"/>
-          <w:sz w:val="21"/>
-          <w:szCs w:val="21"/>
-        </w:rPr>
-        <w:t xml:space="preserve">功能, </w:t>
-      </w:r>
-      <w:r>
-        <w:rPr>
-          <w:rFonts w:ascii="微软雅黑" w:eastAsia="微软雅黑" w:hAnsi="微软雅黑" w:hint="eastAsia"/>
-          <w:sz w:val="21"/>
-          <w:szCs w:val="21"/>
-        </w:rPr>
-        <w:t>减少主观词汇, 如大小, 远近, 前后, 长短等</w:t>
+        <w:t>3. 尽量从具体时间, 价格, 数据的角度去描述功能, 减少主观词汇, 如大小, 远近, 前后, 长短等</w:t>
       </w:r>
     </w:p>
     <w:p>
@@ -1071,7 +1117,7 @@
       <w:pPr>
         <w:spacing w:line="240" w:lineRule="exact"/>
         <w:rPr>
-          <w:rFonts w:ascii="微软雅黑" w:eastAsia="微软雅黑" w:hAnsi="微软雅黑"/>
+          <w:rFonts w:ascii="微软雅黑" w:eastAsia="微软雅黑" w:hAnsi="微软雅黑" w:hint="eastAsia"/>
           <w:color w:val="4EA72E" w:themeColor="accent6"/>
           <w:sz w:val="21"/>
           <w:szCs w:val="21"/>
@@ -1083,25 +1129,9 @@
           <w:sz w:val="21"/>
           <w:szCs w:val="21"/>
         </w:rPr>
-        <w:t xml:space="preserve">5. </w:t>
-      </w:r>
-      <w:r>
-        <w:rPr>
-          <w:rFonts w:ascii="微软雅黑" w:eastAsia="微软雅黑" w:hAnsi="微软雅黑" w:hint="eastAsia"/>
-          <w:sz w:val="21"/>
-          <w:szCs w:val="21"/>
-        </w:rPr>
-        <w:t>远程调试沟通软件向日葵</w:t>
-      </w:r>
-      <w:r>
-        <w:rPr>
-          <w:rFonts w:ascii="微软雅黑" w:eastAsia="微软雅黑" w:hAnsi="微软雅黑" w:hint="eastAsia"/>
-          <w:sz w:val="21"/>
-          <w:szCs w:val="21"/>
-        </w:rPr>
-        <w:t xml:space="preserve">,自行下载  </w:t>
-      </w:r>
-      <w:hyperlink r:id="rId8" w:history="1">
+        <w:t xml:space="preserve">5. 远程调试沟通软件向日葵,自行下载  </w:t>
+      </w:r>
+      <w:hyperlink r:id="rId10" w:history="1">
         <w:r>
           <w:rPr>
             <w:rStyle w:val="ae"/>
@@ -1117,7 +1147,7 @@
       <w:pPr>
         <w:spacing w:line="240" w:lineRule="exact"/>
         <w:rPr>
-          <w:rFonts w:ascii="微软雅黑" w:eastAsia="微软雅黑" w:hAnsi="微软雅黑"/>
+          <w:rFonts w:ascii="微软雅黑" w:eastAsia="微软雅黑" w:hAnsi="微软雅黑" w:hint="eastAsia"/>
           <w:color w:val="4EA72E" w:themeColor="accent6"/>
           <w:sz w:val="21"/>
           <w:szCs w:val="21"/>
@@ -1197,25 +1227,9 @@
           <w:sz w:val="21"/>
           <w:szCs w:val="21"/>
         </w:rPr>
-        <w:t>国际主流平台 EXNESS</w:t>
-      </w:r>
-      <w:r>
-        <w:rPr>
-          <w:rFonts w:ascii="微软雅黑" w:eastAsia="微软雅黑" w:hAnsi="微软雅黑" w:hint="eastAsia"/>
-          <w:sz w:val="21"/>
-          <w:szCs w:val="21"/>
-        </w:rPr>
-        <w:t xml:space="preserve"> </w:t>
-      </w:r>
-      <w:r>
-        <w:rPr>
-          <w:rFonts w:ascii="微软雅黑" w:eastAsia="微软雅黑" w:hAnsi="微软雅黑" w:hint="eastAsia"/>
-          <w:sz w:val="21"/>
-          <w:szCs w:val="21"/>
-        </w:rPr>
-        <w:t xml:space="preserve"> </w:t>
-      </w:r>
-      <w:hyperlink r:id="rId9" w:history="1">
+        <w:t xml:space="preserve">国际主流平台 EXNESS  </w:t>
+      </w:r>
+      <w:hyperlink r:id="rId11" w:history="1">
         <w:r>
           <w:rPr>
             <w:rStyle w:val="ae"/>
@@ -1259,7 +1273,7 @@
         </w:rPr>
         <w:t xml:space="preserve"> </w:t>
       </w:r>
-      <w:hyperlink r:id="rId10" w:history="1">
+      <w:hyperlink r:id="rId12" w:history="1">
         <w:r>
           <w:rPr>
             <w:rStyle w:val="ae"/>
@@ -1270,8 +1284,8 @@
       </w:hyperlink>
     </w:p>
     <w:sectPr>
-      <w:headerReference w:type="default" r:id="rId11"/>
-      <w:footerReference w:type="default" r:id="rId12"/>
+      <w:headerReference w:type="default" r:id="rId13"/>
+      <w:footerReference w:type="default" r:id="rId14"/>
       <w:pgSz w:w="11906" w:h="16838"/>
       <w:pgMar w:top="720" w:right="720" w:bottom="720" w:left="720" w:header="567" w:footer="567" w:gutter="0"/>
       <w:cols w:space="425"/>
@@ -1387,7 +1401,7 @@
         <w:b/>
         <w:bCs/>
       </w:rPr>
-      <w:t>https://Aimql.com</w:t>
+      <w:t>168107365@qq.com</w:t>
     </w:r>
   </w:p>
 </w:hdr>
